--- a/_drafts/CloudFoundryConfigurationUsingBluemix.docx
+++ b/_drafts/CloudFoundryConfigurationUsingBluemix.docx
@@ -278,6 +278,112 @@
         <w:lastRenderedPageBreak/>
         <w:drawing>
           <wp:inline distT="0" distB="0" distL="0" distR="0">
+            <wp:extent cx="5943600" cy="2168847"/>
+            <wp:effectExtent l="19050" t="0" r="0" b="0"/>
+            <wp:docPr id="2" name="Picture 1"/>
+            <wp:cNvGraphicFramePr>
+              <a:graphicFrameLocks xmlns:a="http://schemas.openxmlformats.org/drawingml/2006/main" noChangeAspect="1"/>
+            </wp:cNvGraphicFramePr>
+            <a:graphic xmlns:a="http://schemas.openxmlformats.org/drawingml/2006/main">
+              <a:graphicData uri="http://schemas.openxmlformats.org/drawingml/2006/picture">
+                <pic:pic xmlns:pic="http://schemas.openxmlformats.org/drawingml/2006/picture">
+                  <pic:nvPicPr>
+                    <pic:cNvPr id="0" name="Picture 1"/>
+                    <pic:cNvPicPr>
+                      <a:picLocks noChangeAspect="1" noChangeArrowheads="1"/>
+                    </pic:cNvPicPr>
+                  </pic:nvPicPr>
+                  <pic:blipFill>
+                    <a:blip r:embed="rId10" cstate="print"/>
+                    <a:srcRect/>
+                    <a:stretch>
+                      <a:fillRect/>
+                    </a:stretch>
+                  </pic:blipFill>
+                  <pic:spPr bwMode="auto">
+                    <a:xfrm>
+                      <a:off x="0" y="0"/>
+                      <a:ext cx="5943600" cy="2168847"/>
+                    </a:xfrm>
+                    <a:prstGeom prst="rect">
+                      <a:avLst/>
+                    </a:prstGeom>
+                    <a:noFill/>
+                    <a:ln w="9525">
+                      <a:noFill/>
+                      <a:miter lim="800000"/>
+                      <a:headEnd/>
+                      <a:tailEnd/>
+                    </a:ln>
+                  </pic:spPr>
+                </pic:pic>
+              </a:graphicData>
+            </a:graphic>
+          </wp:inline>
+        </w:drawing>
+      </w:r>
+    </w:p>
+    <w:p>
+      <w:r>
+        <w:rPr>
+          <w:noProof/>
+          <w:lang w:bidi="bn-IN"/>
+        </w:rPr>
+        <w:drawing>
+          <wp:inline distT="0" distB="0" distL="0" distR="0">
+            <wp:extent cx="5943600" cy="1997154"/>
+            <wp:effectExtent l="19050" t="0" r="0" b="0"/>
+            <wp:docPr id="4" name="Picture 4"/>
+            <wp:cNvGraphicFramePr>
+              <a:graphicFrameLocks xmlns:a="http://schemas.openxmlformats.org/drawingml/2006/main" noChangeAspect="1"/>
+            </wp:cNvGraphicFramePr>
+            <a:graphic xmlns:a="http://schemas.openxmlformats.org/drawingml/2006/main">
+              <a:graphicData uri="http://schemas.openxmlformats.org/drawingml/2006/picture">
+                <pic:pic xmlns:pic="http://schemas.openxmlformats.org/drawingml/2006/picture">
+                  <pic:nvPicPr>
+                    <pic:cNvPr id="0" name="Picture 4"/>
+                    <pic:cNvPicPr>
+                      <a:picLocks noChangeAspect="1" noChangeArrowheads="1"/>
+                    </pic:cNvPicPr>
+                  </pic:nvPicPr>
+                  <pic:blipFill>
+                    <a:blip r:embed="rId11" cstate="print"/>
+                    <a:srcRect/>
+                    <a:stretch>
+                      <a:fillRect/>
+                    </a:stretch>
+                  </pic:blipFill>
+                  <pic:spPr bwMode="auto">
+                    <a:xfrm>
+                      <a:off x="0" y="0"/>
+                      <a:ext cx="5943600" cy="1997154"/>
+                    </a:xfrm>
+                    <a:prstGeom prst="rect">
+                      <a:avLst/>
+                    </a:prstGeom>
+                    <a:noFill/>
+                    <a:ln w="9525">
+                      <a:noFill/>
+                      <a:miter lim="800000"/>
+                      <a:headEnd/>
+                      <a:tailEnd/>
+                    </a:ln>
+                  </pic:spPr>
+                </pic:pic>
+              </a:graphicData>
+            </a:graphic>
+          </wp:inline>
+        </w:drawing>
+      </w:r>
+    </w:p>
+    <w:p>
+      <w:r>
+        <w:rPr>
+          <w:noProof/>
+          <w:lang w:bidi="bn-IN"/>
+        </w:rPr>
+        <w:drawing>
+          <wp:inline distT="0" distB="0" distL="0" distR="0">
             <wp:extent cx="5943600" cy="2474517"/>
             <wp:effectExtent l="19050" t="0" r="0" b="0"/>
             <wp:docPr id="25" name="Picture 25"/>
@@ -294,7 +400,7 @@
                     </pic:cNvPicPr>
                   </pic:nvPicPr>
                   <pic:blipFill>
-                    <a:blip r:embed="rId10" cstate="print"/>
+                    <a:blip r:embed="rId12" cstate="print"/>
                     <a:srcRect/>
                     <a:stretch>
                       <a:fillRect/>
@@ -443,7 +549,16 @@
           <w:color w:val="152935"/>
           <w:shd w:val="clear" w:color="auto" w:fill="F4FAFF"/>
         </w:rPr>
-        <w:t xml:space="preserve">file. When deploying your app back to IBM® </w:t>
+        <w:t xml:space="preserve">file. When deploying your app </w:t>
+      </w:r>
+      <w:r>
+        <w:rPr>
+          <w:rFonts w:ascii="Helvetica" w:hAnsi="Helvetica" w:cs="Helvetica"/>
+          <w:color w:val="152935"/>
+          <w:shd w:val="clear" w:color="auto" w:fill="F4FAFF"/>
+        </w:rPr>
+        <w:lastRenderedPageBreak/>
+        <w:t xml:space="preserve">back to IBM® </w:t>
       </w:r>
       <w:proofErr w:type="spellStart"/>
       <w:r>
@@ -472,7 +587,7 @@
         </w:rPr>
         <w:t> </w:t>
       </w:r>
-      <w:hyperlink r:id="rId11" w:tgtFrame="_blank" w:history="1">
+      <w:hyperlink r:id="rId13" w:tgtFrame="_blank" w:history="1">
         <w:r>
           <w:rPr>
             <w:rStyle w:val="Hyperlink"/>
@@ -588,7 +703,7 @@
         </w:rPr>
         <w:t xml:space="preserve"> </w:t>
       </w:r>
-      <w:hyperlink r:id="rId12" w:history="1">
+      <w:hyperlink r:id="rId14" w:history="1">
         <w:r>
           <w:rPr>
             <w:rStyle w:val="Hyperlink"/>
@@ -1050,7 +1165,7 @@
         </w:rPr>
         <w:t> </w:t>
       </w:r>
-      <w:hyperlink r:id="rId13" w:tgtFrame="_blank" w:history="1">
+      <w:hyperlink r:id="rId15" w:tgtFrame="_blank" w:history="1">
         <w:r>
           <w:rPr>
             <w:rStyle w:val="Hyperlink"/>
@@ -2041,7 +2156,7 @@
   <a:extraClrSchemeLst/>
   <a:extLst>
     <a:ext uri="{05A4C25C-085E-4340-85A3-A5531E510DB2}">
-      <thm15:themeFamily xmlns="" xmlns:thm15="http://schemas.microsoft.com/office/thememl/2012/main" name="Office Theme" id="{62F939B6-93AF-4DB8-9C6B-D6C7DFDC589F}" vid="{4A3C46E8-61CC-4603-A589-7422A47A8E4A}"/>
+      <thm15:themeFamily xmlns:thm15="http://schemas.microsoft.com/office/thememl/2012/main" xmlns="" name="Office Theme" id="{62F939B6-93AF-4DB8-9C6B-D6C7DFDC589F}" vid="{4A3C46E8-61CC-4603-A589-7422A47A8E4A}"/>
     </a:ext>
   </a:extLst>
 </a:theme>

--- a/_drafts/CloudFoundryConfigurationUsingBluemix.docx
+++ b/_drafts/CloudFoundryConfigurationUsingBluemix.docx
@@ -10,8 +10,8 @@
         </w:rPr>
         <w:drawing>
           <wp:inline distT="0" distB="0" distL="0" distR="0">
-            <wp:extent cx="5943600" cy="2199904"/>
-            <wp:effectExtent l="19050" t="0" r="0" b="0"/>
+            <wp:extent cx="7385718" cy="2733675"/>
+            <wp:effectExtent l="19050" t="19050" r="24732" b="28575"/>
             <wp:docPr id="1" name="Picture 1"/>
             <wp:cNvGraphicFramePr>
               <a:graphicFrameLocks xmlns:a="http://schemas.openxmlformats.org/drawingml/2006/main" noChangeAspect="1"/>
@@ -35,7 +35,163 @@
                   <pic:spPr bwMode="auto">
                     <a:xfrm>
                       <a:off x="0" y="0"/>
-                      <a:ext cx="5943600" cy="2199904"/>
+                      <a:ext cx="7385718" cy="2733675"/>
+                    </a:xfrm>
+                    <a:prstGeom prst="rect">
+                      <a:avLst/>
+                    </a:prstGeom>
+                    <a:noFill/>
+                    <a:ln w="9525">
+                      <a:solidFill>
+                        <a:schemeClr val="tx1"/>
+                      </a:solidFill>
+                      <a:miter lim="800000"/>
+                      <a:headEnd/>
+                      <a:tailEnd/>
+                    </a:ln>
+                  </pic:spPr>
+                </pic:pic>
+              </a:graphicData>
+            </a:graphic>
+          </wp:inline>
+        </w:drawing>
+      </w:r>
+    </w:p>
+    <w:p>
+      <w:proofErr w:type="gramStart"/>
+      <w:r>
+        <w:t>![</w:t>
+      </w:r>
+      <w:proofErr w:type="gramEnd"/>
+      <w:r>
+        <w:t>addtomcatinstance](</w:t>
+      </w:r>
+      <w:hyperlink r:id="rId6" w:history="1">
+        <w:r>
+          <w:rPr>
+            <w:rStyle w:val="Hyperlink"/>
+          </w:rPr>
+          <w:t>https://cloud.githubusercontent.com/assets/11231867/19793097/b392e00c-9ce8-11e6-9945-020757abb22c.png</w:t>
+        </w:r>
+      </w:hyperlink>
+      <w:r>
+        <w:t>)</w:t>
+      </w:r>
+    </w:p>
+    <w:p/>
+    <w:p/>
+    <w:p>
+      <w:r>
+        <w:rPr>
+          <w:noProof/>
+          <w:lang w:bidi="bn-IN"/>
+        </w:rPr>
+        <w:drawing>
+          <wp:inline distT="0" distB="0" distL="0" distR="0">
+            <wp:extent cx="6743700" cy="3161268"/>
+            <wp:effectExtent l="19050" t="19050" r="19050" b="20082"/>
+            <wp:docPr id="10" name="Picture 10"/>
+            <wp:cNvGraphicFramePr>
+              <a:graphicFrameLocks xmlns:a="http://schemas.openxmlformats.org/drawingml/2006/main" noChangeAspect="1"/>
+            </wp:cNvGraphicFramePr>
+            <a:graphic xmlns:a="http://schemas.openxmlformats.org/drawingml/2006/main">
+              <a:graphicData uri="http://schemas.openxmlformats.org/drawingml/2006/picture">
+                <pic:pic xmlns:pic="http://schemas.openxmlformats.org/drawingml/2006/picture">
+                  <pic:nvPicPr>
+                    <pic:cNvPr id="0" name="Picture 10"/>
+                    <pic:cNvPicPr>
+                      <a:picLocks noChangeAspect="1" noChangeArrowheads="1"/>
+                    </pic:cNvPicPr>
+                  </pic:nvPicPr>
+                  <pic:blipFill>
+                    <a:blip r:embed="rId7" cstate="print"/>
+                    <a:srcRect/>
+                    <a:stretch>
+                      <a:fillRect/>
+                    </a:stretch>
+                  </pic:blipFill>
+                  <pic:spPr bwMode="auto">
+                    <a:xfrm>
+                      <a:off x="0" y="0"/>
+                      <a:ext cx="6743700" cy="3161268"/>
+                    </a:xfrm>
+                    <a:prstGeom prst="rect">
+                      <a:avLst/>
+                    </a:prstGeom>
+                    <a:noFill/>
+                    <a:ln w="9525">
+                      <a:solidFill>
+                        <a:schemeClr val="tx1"/>
+                      </a:solidFill>
+                      <a:miter lim="800000"/>
+                      <a:headEnd/>
+                      <a:tailEnd/>
+                    </a:ln>
+                  </pic:spPr>
+                </pic:pic>
+              </a:graphicData>
+            </a:graphic>
+          </wp:inline>
+        </w:drawing>
+      </w:r>
+    </w:p>
+    <w:p>
+      <w:proofErr w:type="gramStart"/>
+      <w:r>
+        <w:t>![</w:t>
+      </w:r>
+      <w:proofErr w:type="gramEnd"/>
+      <w:r>
+        <w:t>addfirstproject](</w:t>
+      </w:r>
+      <w:hyperlink r:id="rId8" w:history="1">
+        <w:r>
+          <w:rPr>
+            <w:rStyle w:val="Hyperlink"/>
+          </w:rPr>
+          <w:t>https://cloud.githubusercontent.com/assets/11231867/19793113/e1d283dc-9ce8-11e6-8f7e-50cbd22320ad.png</w:t>
+        </w:r>
+      </w:hyperlink>
+      <w:r>
+        <w:t>)</w:t>
+      </w:r>
+    </w:p>
+    <w:p/>
+    <w:p>
+      <w:r>
+        <w:rPr>
+          <w:noProof/>
+          <w:lang w:bidi="bn-IN"/>
+        </w:rPr>
+        <w:lastRenderedPageBreak/>
+        <w:drawing>
+          <wp:inline distT="0" distB="0" distL="0" distR="0">
+            <wp:extent cx="6657975" cy="3108377"/>
+            <wp:effectExtent l="19050" t="0" r="9525" b="0"/>
+            <wp:docPr id="16" name="Picture 16"/>
+            <wp:cNvGraphicFramePr>
+              <a:graphicFrameLocks xmlns:a="http://schemas.openxmlformats.org/drawingml/2006/main" noChangeAspect="1"/>
+            </wp:cNvGraphicFramePr>
+            <a:graphic xmlns:a="http://schemas.openxmlformats.org/drawingml/2006/main">
+              <a:graphicData uri="http://schemas.openxmlformats.org/drawingml/2006/picture">
+                <pic:pic xmlns:pic="http://schemas.openxmlformats.org/drawingml/2006/picture">
+                  <pic:nvPicPr>
+                    <pic:cNvPr id="0" name="Picture 16"/>
+                    <pic:cNvPicPr>
+                      <a:picLocks noChangeAspect="1" noChangeArrowheads="1"/>
+                    </pic:cNvPicPr>
+                  </pic:nvPicPr>
+                  <pic:blipFill>
+                    <a:blip r:embed="rId9" cstate="print"/>
+                    <a:srcRect/>
+                    <a:stretch>
+                      <a:fillRect/>
+                    </a:stretch>
+                  </pic:blipFill>
+                  <pic:spPr bwMode="auto">
+                    <a:xfrm>
+                      <a:off x="0" y="0"/>
+                      <a:ext cx="6657975" cy="3108377"/>
                     </a:xfrm>
                     <a:prstGeom prst="rect">
                       <a:avLst/>
@@ -55,114 +211,29 @@
         </w:drawing>
       </w:r>
     </w:p>
+    <w:p>
+      <w:proofErr w:type="gramStart"/>
+      <w:r>
+        <w:t>![</w:t>
+      </w:r>
+      <w:proofErr w:type="gramEnd"/>
+      <w:r>
+        <w:t>gettingstarted](</w:t>
+      </w:r>
+      <w:hyperlink r:id="rId10" w:history="1">
+        <w:r>
+          <w:rPr>
+            <w:rStyle w:val="Hyperlink"/>
+          </w:rPr>
+          <w:t>https://cloud.githubusercontent.com/assets/11231867/19793153/2fa1b920-9ce9-11e6-8a47-43bf1f78fbcf.png</w:t>
+        </w:r>
+      </w:hyperlink>
+      <w:r>
+        <w:t>)</w:t>
+      </w:r>
+    </w:p>
     <w:p/>
-    <w:p>
-      <w:r>
-        <w:rPr>
-          <w:noProof/>
-          <w:lang w:bidi="bn-IN"/>
-        </w:rPr>
-        <w:drawing>
-          <wp:inline distT="0" distB="0" distL="0" distR="0">
-            <wp:extent cx="5943600" cy="2786202"/>
-            <wp:effectExtent l="19050" t="0" r="0" b="0"/>
-            <wp:docPr id="10" name="Picture 10"/>
-            <wp:cNvGraphicFramePr>
-              <a:graphicFrameLocks xmlns:a="http://schemas.openxmlformats.org/drawingml/2006/main" noChangeAspect="1"/>
-            </wp:cNvGraphicFramePr>
-            <a:graphic xmlns:a="http://schemas.openxmlformats.org/drawingml/2006/main">
-              <a:graphicData uri="http://schemas.openxmlformats.org/drawingml/2006/picture">
-                <pic:pic xmlns:pic="http://schemas.openxmlformats.org/drawingml/2006/picture">
-                  <pic:nvPicPr>
-                    <pic:cNvPr id="0" name="Picture 10"/>
-                    <pic:cNvPicPr>
-                      <a:picLocks noChangeAspect="1" noChangeArrowheads="1"/>
-                    </pic:cNvPicPr>
-                  </pic:nvPicPr>
-                  <pic:blipFill>
-                    <a:blip r:embed="rId6" cstate="print"/>
-                    <a:srcRect/>
-                    <a:stretch>
-                      <a:fillRect/>
-                    </a:stretch>
-                  </pic:blipFill>
-                  <pic:spPr bwMode="auto">
-                    <a:xfrm>
-                      <a:off x="0" y="0"/>
-                      <a:ext cx="5943600" cy="2786202"/>
-                    </a:xfrm>
-                    <a:prstGeom prst="rect">
-                      <a:avLst/>
-                    </a:prstGeom>
-                    <a:noFill/>
-                    <a:ln w="9525">
-                      <a:noFill/>
-                      <a:miter lim="800000"/>
-                      <a:headEnd/>
-                      <a:tailEnd/>
-                    </a:ln>
-                  </pic:spPr>
-                </pic:pic>
-              </a:graphicData>
-            </a:graphic>
-          </wp:inline>
-        </w:drawing>
-      </w:r>
-    </w:p>
-    <w:p>
-      <w:r>
-        <w:rPr>
-          <w:noProof/>
-          <w:lang w:bidi="bn-IN"/>
-        </w:rPr>
-        <w:lastRenderedPageBreak/>
-        <w:drawing>
-          <wp:inline distT="0" distB="0" distL="0" distR="0">
-            <wp:extent cx="5943600" cy="2774860"/>
-            <wp:effectExtent l="19050" t="0" r="0" b="0"/>
-            <wp:docPr id="16" name="Picture 16"/>
-            <wp:cNvGraphicFramePr>
-              <a:graphicFrameLocks xmlns:a="http://schemas.openxmlformats.org/drawingml/2006/main" noChangeAspect="1"/>
-            </wp:cNvGraphicFramePr>
-            <a:graphic xmlns:a="http://schemas.openxmlformats.org/drawingml/2006/main">
-              <a:graphicData uri="http://schemas.openxmlformats.org/drawingml/2006/picture">
-                <pic:pic xmlns:pic="http://schemas.openxmlformats.org/drawingml/2006/picture">
-                  <pic:nvPicPr>
-                    <pic:cNvPr id="0" name="Picture 16"/>
-                    <pic:cNvPicPr>
-                      <a:picLocks noChangeAspect="1" noChangeArrowheads="1"/>
-                    </pic:cNvPicPr>
-                  </pic:nvPicPr>
-                  <pic:blipFill>
-                    <a:blip r:embed="rId7" cstate="print"/>
-                    <a:srcRect/>
-                    <a:stretch>
-                      <a:fillRect/>
-                    </a:stretch>
-                  </pic:blipFill>
-                  <pic:spPr bwMode="auto">
-                    <a:xfrm>
-                      <a:off x="0" y="0"/>
-                      <a:ext cx="5943600" cy="2774860"/>
-                    </a:xfrm>
-                    <a:prstGeom prst="rect">
-                      <a:avLst/>
-                    </a:prstGeom>
-                    <a:noFill/>
-                    <a:ln w="9525">
-                      <a:noFill/>
-                      <a:miter lim="800000"/>
-                      <a:headEnd/>
-                      <a:tailEnd/>
-                    </a:ln>
-                  </pic:spPr>
-                </pic:pic>
-              </a:graphicData>
-            </a:graphic>
-          </wp:inline>
-        </w:drawing>
-      </w:r>
-    </w:p>
+    <w:p/>
     <w:p>
       <w:r>
         <w:rPr>
@@ -187,7 +258,7 @@
                     </pic:cNvPicPr>
                   </pic:nvPicPr>
                   <pic:blipFill>
-                    <a:blip r:embed="rId8" cstate="print"/>
+                    <a:blip r:embed="rId11" cstate="print"/>
                     <a:srcRect/>
                     <a:stretch>
                       <a:fillRect/>
@@ -222,6 +293,7 @@
           <w:noProof/>
           <w:lang w:bidi="bn-IN"/>
         </w:rPr>
+        <w:lastRenderedPageBreak/>
         <w:drawing>
           <wp:inline distT="0" distB="0" distL="0" distR="0">
             <wp:extent cx="5943600" cy="2687502"/>
@@ -240,7 +312,7 @@
                     </pic:cNvPicPr>
                   </pic:nvPicPr>
                   <pic:blipFill>
-                    <a:blip r:embed="rId9" cstate="print"/>
+                    <a:blip r:embed="rId12" cstate="print"/>
                     <a:srcRect/>
                     <a:stretch>
                       <a:fillRect/>
@@ -275,7 +347,6 @@
           <w:noProof/>
           <w:lang w:bidi="bn-IN"/>
         </w:rPr>
-        <w:lastRenderedPageBreak/>
         <w:drawing>
           <wp:inline distT="0" distB="0" distL="0" distR="0">
             <wp:extent cx="5943600" cy="2168847"/>
@@ -294,7 +365,7 @@
                     </pic:cNvPicPr>
                   </pic:nvPicPr>
                   <pic:blipFill>
-                    <a:blip r:embed="rId10" cstate="print"/>
+                    <a:blip r:embed="rId13" cstate="print"/>
                     <a:srcRect/>
                     <a:stretch>
                       <a:fillRect/>
@@ -347,7 +418,7 @@
                     </pic:cNvPicPr>
                   </pic:nvPicPr>
                   <pic:blipFill>
-                    <a:blip r:embed="rId11" cstate="print"/>
+                    <a:blip r:embed="rId14" cstate="print"/>
                     <a:srcRect/>
                     <a:stretch>
                       <a:fillRect/>
@@ -382,6 +453,7 @@
           <w:noProof/>
           <w:lang w:bidi="bn-IN"/>
         </w:rPr>
+        <w:lastRenderedPageBreak/>
         <w:drawing>
           <wp:inline distT="0" distB="0" distL="0" distR="0">
             <wp:extent cx="5943600" cy="2474517"/>
@@ -400,7 +472,7 @@
                     </pic:cNvPicPr>
                   </pic:nvPicPr>
                   <pic:blipFill>
-                    <a:blip r:embed="rId12" cstate="print"/>
+                    <a:blip r:embed="rId15" cstate="print"/>
                     <a:srcRect/>
                     <a:stretch>
                       <a:fillRect/>
@@ -549,45 +621,36 @@
           <w:color w:val="152935"/>
           <w:shd w:val="clear" w:color="auto" w:fill="F4FAFF"/>
         </w:rPr>
-        <w:t xml:space="preserve">file. When deploying your app </w:t>
-      </w:r>
+        <w:t xml:space="preserve">file. When deploying your app back to IBM® </w:t>
+      </w:r>
+      <w:proofErr w:type="spellStart"/>
       <w:r>
         <w:rPr>
           <w:rFonts w:ascii="Helvetica" w:hAnsi="Helvetica" w:cs="Helvetica"/>
           <w:color w:val="152935"/>
           <w:shd w:val="clear" w:color="auto" w:fill="F4FAFF"/>
         </w:rPr>
-        <w:lastRenderedPageBreak/>
-        <w:t xml:space="preserve">back to IBM® </w:t>
-      </w:r>
-      <w:proofErr w:type="spellStart"/>
+        <w:t>Bluemix</w:t>
+      </w:r>
+      <w:proofErr w:type="spellEnd"/>
       <w:r>
         <w:rPr>
           <w:rFonts w:ascii="Helvetica" w:hAnsi="Helvetica" w:cs="Helvetica"/>
           <w:color w:val="152935"/>
           <w:shd w:val="clear" w:color="auto" w:fill="F4FAFF"/>
         </w:rPr>
-        <w:t>Bluemix</w:t>
-      </w:r>
-      <w:proofErr w:type="spellEnd"/>
-      <w:r>
-        <w:rPr>
+        <w:t>®, this file is used to determine your application’s URL, memory allocation, number of instances, and other crucial parameters. You can</w:t>
+      </w:r>
+      <w:r>
+        <w:rPr>
+          <w:rStyle w:val="apple-converted-space"/>
           <w:rFonts w:ascii="Helvetica" w:hAnsi="Helvetica" w:cs="Helvetica"/>
           <w:color w:val="152935"/>
           <w:shd w:val="clear" w:color="auto" w:fill="F4FAFF"/>
         </w:rPr>
-        <w:t>®, this file is used to determine your application’s URL, memory allocation, number of instances, and other crucial parameters. You can</w:t>
-      </w:r>
-      <w:r>
-        <w:rPr>
-          <w:rStyle w:val="apple-converted-space"/>
-          <w:rFonts w:ascii="Helvetica" w:hAnsi="Helvetica" w:cs="Helvetica"/>
-          <w:color w:val="152935"/>
-          <w:shd w:val="clear" w:color="auto" w:fill="F4FAFF"/>
-        </w:rPr>
         <w:t> </w:t>
       </w:r>
-      <w:hyperlink r:id="rId13" w:tgtFrame="_blank" w:history="1">
+      <w:hyperlink r:id="rId16" w:tgtFrame="_blank" w:history="1">
         <w:r>
           <w:rPr>
             <w:rStyle w:val="Hyperlink"/>
@@ -703,7 +766,7 @@
         </w:rPr>
         <w:t xml:space="preserve"> </w:t>
       </w:r>
-      <w:hyperlink r:id="rId14" w:history="1">
+      <w:hyperlink r:id="rId17" w:history="1">
         <w:r>
           <w:rPr>
             <w:rStyle w:val="Hyperlink"/>
@@ -1165,7 +1228,7 @@
         </w:rPr>
         <w:t> </w:t>
       </w:r>
-      <w:hyperlink r:id="rId15" w:tgtFrame="_blank" w:history="1">
+      <w:hyperlink r:id="rId18" w:tgtFrame="_blank" w:history="1">
         <w:r>
           <w:rPr>
             <w:rStyle w:val="Hyperlink"/>
@@ -1323,6 +1386,911 @@
       <w:pPr>
         <w:pStyle w:val="ListParagraph"/>
       </w:pPr>
+    </w:p>
+    <w:p>
+      <w:pPr>
+        <w:pStyle w:val="ListParagraph"/>
+      </w:pPr>
+    </w:p>
+    <w:p>
+      <w:pPr>
+        <w:pStyle w:val="ListParagraph"/>
+      </w:pPr>
+      <w:r>
+        <w:rPr>
+          <w:noProof/>
+          <w:lang w:bidi="bn-IN"/>
+        </w:rPr>
+        <w:lastRenderedPageBreak/>
+        <w:drawing>
+          <wp:inline distT="0" distB="0" distL="0" distR="0">
+            <wp:extent cx="6972300" cy="3167756"/>
+            <wp:effectExtent l="19050" t="19050" r="19050" b="13594"/>
+            <wp:docPr id="5" name="Picture 4"/>
+            <wp:cNvGraphicFramePr>
+              <a:graphicFrameLocks xmlns:a="http://schemas.openxmlformats.org/drawingml/2006/main" noChangeAspect="1"/>
+            </wp:cNvGraphicFramePr>
+            <a:graphic xmlns:a="http://schemas.openxmlformats.org/drawingml/2006/main">
+              <a:graphicData uri="http://schemas.openxmlformats.org/drawingml/2006/picture">
+                <pic:pic xmlns:pic="http://schemas.openxmlformats.org/drawingml/2006/picture">
+                  <pic:nvPicPr>
+                    <pic:cNvPr id="0" name="Picture 4"/>
+                    <pic:cNvPicPr>
+                      <a:picLocks noChangeAspect="1" noChangeArrowheads="1"/>
+                    </pic:cNvPicPr>
+                  </pic:nvPicPr>
+                  <pic:blipFill>
+                    <a:blip r:embed="rId19" cstate="print"/>
+                    <a:srcRect/>
+                    <a:stretch>
+                      <a:fillRect/>
+                    </a:stretch>
+                  </pic:blipFill>
+                  <pic:spPr bwMode="auto">
+                    <a:xfrm>
+                      <a:off x="0" y="0"/>
+                      <a:ext cx="6972300" cy="3167756"/>
+                    </a:xfrm>
+                    <a:prstGeom prst="rect">
+                      <a:avLst/>
+                    </a:prstGeom>
+                    <a:noFill/>
+                    <a:ln w="9525">
+                      <a:solidFill>
+                        <a:schemeClr val="tx1"/>
+                      </a:solidFill>
+                      <a:miter lim="800000"/>
+                      <a:headEnd/>
+                      <a:tailEnd/>
+                    </a:ln>
+                  </pic:spPr>
+                </pic:pic>
+              </a:graphicData>
+            </a:graphic>
+          </wp:inline>
+        </w:drawing>
+      </w:r>
+    </w:p>
+    <w:p>
+      <w:pPr>
+        <w:pStyle w:val="ListParagraph"/>
+      </w:pPr>
+      <w:proofErr w:type="gramStart"/>
+      <w:r>
+        <w:t>![</w:t>
+      </w:r>
+      <w:proofErr w:type="gramEnd"/>
+      <w:r>
+        <w:t>cleardbmysqlservice](</w:t>
+      </w:r>
+      <w:hyperlink r:id="rId20" w:history="1">
+        <w:r>
+          <w:rPr>
+            <w:rStyle w:val="Hyperlink"/>
+          </w:rPr>
+          <w:t>https://cloud.githubusercontent.com/assets/11231867/19793185/78a4b366-9ce9-11e6-87e0-be880935e698.png</w:t>
+        </w:r>
+      </w:hyperlink>
+      <w:r>
+        <w:t>)</w:t>
+      </w:r>
+    </w:p>
+    <w:p>
+      <w:pPr>
+        <w:pStyle w:val="ListParagraph"/>
+      </w:pPr>
+    </w:p>
+    <w:p>
+      <w:pPr>
+        <w:pStyle w:val="ListParagraph"/>
+      </w:pPr>
+    </w:p>
+    <w:p>
+      <w:pPr>
+        <w:pStyle w:val="ListParagraph"/>
+      </w:pPr>
+      <w:r>
+        <w:rPr>
+          <w:noProof/>
+          <w:lang w:bidi="bn-IN"/>
+        </w:rPr>
+        <w:drawing>
+          <wp:inline distT="0" distB="0" distL="0" distR="0">
+            <wp:extent cx="5943600" cy="2530170"/>
+            <wp:effectExtent l="19050" t="19050" r="19050" b="22530"/>
+            <wp:docPr id="7" name="Picture 7"/>
+            <wp:cNvGraphicFramePr>
+              <a:graphicFrameLocks xmlns:a="http://schemas.openxmlformats.org/drawingml/2006/main" noChangeAspect="1"/>
+            </wp:cNvGraphicFramePr>
+            <a:graphic xmlns:a="http://schemas.openxmlformats.org/drawingml/2006/main">
+              <a:graphicData uri="http://schemas.openxmlformats.org/drawingml/2006/picture">
+                <pic:pic xmlns:pic="http://schemas.openxmlformats.org/drawingml/2006/picture">
+                  <pic:nvPicPr>
+                    <pic:cNvPr id="0" name="Picture 7"/>
+                    <pic:cNvPicPr>
+                      <a:picLocks noChangeAspect="1" noChangeArrowheads="1"/>
+                    </pic:cNvPicPr>
+                  </pic:nvPicPr>
+                  <pic:blipFill>
+                    <a:blip r:embed="rId21" cstate="print"/>
+                    <a:srcRect/>
+                    <a:stretch>
+                      <a:fillRect/>
+                    </a:stretch>
+                  </pic:blipFill>
+                  <pic:spPr bwMode="auto">
+                    <a:xfrm>
+                      <a:off x="0" y="0"/>
+                      <a:ext cx="5943600" cy="2530170"/>
+                    </a:xfrm>
+                    <a:prstGeom prst="rect">
+                      <a:avLst/>
+                    </a:prstGeom>
+                    <a:noFill/>
+                    <a:ln w="9525">
+                      <a:solidFill>
+                        <a:schemeClr val="tx1"/>
+                      </a:solidFill>
+                      <a:miter lim="800000"/>
+                      <a:headEnd/>
+                      <a:tailEnd/>
+                    </a:ln>
+                  </pic:spPr>
+                </pic:pic>
+              </a:graphicData>
+            </a:graphic>
+          </wp:inline>
+        </w:drawing>
+      </w:r>
+    </w:p>
+    <w:p>
+      <w:pPr>
+        <w:pStyle w:val="ListParagraph"/>
+      </w:pPr>
+      <w:proofErr w:type="gramStart"/>
+      <w:r>
+        <w:t>![</w:t>
+      </w:r>
+      <w:proofErr w:type="gramEnd"/>
+      <w:r>
+        <w:t>attachapplicationwithservice](</w:t>
+      </w:r>
+      <w:hyperlink r:id="rId22" w:history="1">
+        <w:r>
+          <w:rPr>
+            <w:rStyle w:val="Hyperlink"/>
+          </w:rPr>
+          <w:t>https://cloud.githubusercontent.com/assets/11231867/19793315/bb27e8d4-9ce9-11e6-9930-455dacd476b0.png</w:t>
+        </w:r>
+      </w:hyperlink>
+      <w:r>
+        <w:t>)</w:t>
+      </w:r>
+      <w:r>
+        <w:t xml:space="preserve"> </w:t>
+      </w:r>
+    </w:p>
+    <w:p>
+      <w:pPr>
+        <w:pStyle w:val="ListParagraph"/>
+      </w:pPr>
+    </w:p>
+    <w:p>
+      <w:pPr>
+        <w:pStyle w:val="ListParagraph"/>
+      </w:pPr>
+      <w:r>
+        <w:rPr>
+          <w:noProof/>
+          <w:lang w:bidi="bn-IN"/>
+        </w:rPr>
+        <w:lastRenderedPageBreak/>
+        <w:drawing>
+          <wp:inline distT="0" distB="0" distL="0" distR="0">
+            <wp:extent cx="8687616" cy="1428750"/>
+            <wp:effectExtent l="19050" t="19050" r="18234" b="19050"/>
+            <wp:docPr id="6" name="Picture 10"/>
+            <wp:cNvGraphicFramePr>
+              <a:graphicFrameLocks xmlns:a="http://schemas.openxmlformats.org/drawingml/2006/main" noChangeAspect="1"/>
+            </wp:cNvGraphicFramePr>
+            <a:graphic xmlns:a="http://schemas.openxmlformats.org/drawingml/2006/main">
+              <a:graphicData uri="http://schemas.openxmlformats.org/drawingml/2006/picture">
+                <pic:pic xmlns:pic="http://schemas.openxmlformats.org/drawingml/2006/picture">
+                  <pic:nvPicPr>
+                    <pic:cNvPr id="0" name="Picture 10"/>
+                    <pic:cNvPicPr>
+                      <a:picLocks noChangeAspect="1" noChangeArrowheads="1"/>
+                    </pic:cNvPicPr>
+                  </pic:nvPicPr>
+                  <pic:blipFill>
+                    <a:blip r:embed="rId23" cstate="print"/>
+                    <a:srcRect/>
+                    <a:stretch>
+                      <a:fillRect/>
+                    </a:stretch>
+                  </pic:blipFill>
+                  <pic:spPr bwMode="auto">
+                    <a:xfrm>
+                      <a:off x="0" y="0"/>
+                      <a:ext cx="8687616" cy="1428750"/>
+                    </a:xfrm>
+                    <a:prstGeom prst="rect">
+                      <a:avLst/>
+                    </a:prstGeom>
+                    <a:noFill/>
+                    <a:ln w="9525">
+                      <a:solidFill>
+                        <a:schemeClr val="tx1"/>
+                      </a:solidFill>
+                      <a:miter lim="800000"/>
+                      <a:headEnd/>
+                      <a:tailEnd/>
+                    </a:ln>
+                  </pic:spPr>
+                </pic:pic>
+              </a:graphicData>
+            </a:graphic>
+          </wp:inline>
+        </w:drawing>
+      </w:r>
+    </w:p>
+    <w:p>
+      <w:pPr>
+        <w:pStyle w:val="ListParagraph"/>
+      </w:pPr>
+      <w:proofErr w:type="gramStart"/>
+      <w:r>
+        <w:t>![</w:t>
+      </w:r>
+      <w:proofErr w:type="gramEnd"/>
+      <w:r>
+        <w:t>attachapplicationwithservice1](</w:t>
+      </w:r>
+      <w:hyperlink r:id="rId24" w:history="1">
+        <w:r>
+          <w:rPr>
+            <w:rStyle w:val="Hyperlink"/>
+          </w:rPr>
+          <w:t>https://cloud.githubusercontent.com/assets/11231867/19793370/fc961872-9ce9-11e6-9808-3262f76348ee.png</w:t>
+        </w:r>
+      </w:hyperlink>
+      <w:r>
+        <w:t>)</w:t>
+      </w:r>
+    </w:p>
+    <w:p>
+      <w:pPr>
+        <w:pStyle w:val="ListParagraph"/>
+      </w:pPr>
+    </w:p>
+    <w:p>
+      <w:pPr>
+        <w:pStyle w:val="ListParagraph"/>
+      </w:pPr>
+      <w:r>
+        <w:rPr>
+          <w:noProof/>
+          <w:lang w:bidi="bn-IN"/>
+        </w:rPr>
+        <w:drawing>
+          <wp:inline distT="0" distB="0" distL="0" distR="0">
+            <wp:extent cx="8761921" cy="1447800"/>
+            <wp:effectExtent l="19050" t="19050" r="20129" b="19050"/>
+            <wp:docPr id="13" name="Picture 13"/>
+            <wp:cNvGraphicFramePr>
+              <a:graphicFrameLocks xmlns:a="http://schemas.openxmlformats.org/drawingml/2006/main" noChangeAspect="1"/>
+            </wp:cNvGraphicFramePr>
+            <a:graphic xmlns:a="http://schemas.openxmlformats.org/drawingml/2006/main">
+              <a:graphicData uri="http://schemas.openxmlformats.org/drawingml/2006/picture">
+                <pic:pic xmlns:pic="http://schemas.openxmlformats.org/drawingml/2006/picture">
+                  <pic:nvPicPr>
+                    <pic:cNvPr id="0" name="Picture 13"/>
+                    <pic:cNvPicPr>
+                      <a:picLocks noChangeAspect="1" noChangeArrowheads="1"/>
+                    </pic:cNvPicPr>
+                  </pic:nvPicPr>
+                  <pic:blipFill>
+                    <a:blip r:embed="rId25" cstate="print"/>
+                    <a:srcRect/>
+                    <a:stretch>
+                      <a:fillRect/>
+                    </a:stretch>
+                  </pic:blipFill>
+                  <pic:spPr bwMode="auto">
+                    <a:xfrm>
+                      <a:off x="0" y="0"/>
+                      <a:ext cx="8761921" cy="1447800"/>
+                    </a:xfrm>
+                    <a:prstGeom prst="rect">
+                      <a:avLst/>
+                    </a:prstGeom>
+                    <a:noFill/>
+                    <a:ln w="9525">
+                      <a:solidFill>
+                        <a:schemeClr val="tx1"/>
+                      </a:solidFill>
+                      <a:miter lim="800000"/>
+                      <a:headEnd/>
+                      <a:tailEnd/>
+                    </a:ln>
+                  </pic:spPr>
+                </pic:pic>
+              </a:graphicData>
+            </a:graphic>
+          </wp:inline>
+        </w:drawing>
+      </w:r>
+    </w:p>
+    <w:p>
+      <w:pPr>
+        <w:pStyle w:val="ListParagraph"/>
+      </w:pPr>
+      <w:proofErr w:type="gramStart"/>
+      <w:r>
+        <w:t>![</w:t>
+      </w:r>
+      <w:proofErr w:type="gramEnd"/>
+      <w:r>
+        <w:t>attachapplicationwithservice1](</w:t>
+      </w:r>
+      <w:hyperlink r:id="rId26" w:history="1">
+        <w:r>
+          <w:rPr>
+            <w:rStyle w:val="Hyperlink"/>
+          </w:rPr>
+          <w:t>https://cloud.githubusercontent.com/assets/11231867/19793370/fc961872-9ce9-11e6-9808-3262f76348ee.png</w:t>
+        </w:r>
+      </w:hyperlink>
+      <w:r>
+        <w:t>)</w:t>
+      </w:r>
+    </w:p>
+    <w:p>
+      <w:pPr>
+        <w:pStyle w:val="ListParagraph"/>
+      </w:pPr>
+    </w:p>
+    <w:p>
+      <w:pPr>
+        <w:pStyle w:val="ListParagraph"/>
+      </w:pPr>
+      <w:r>
+        <w:rPr>
+          <w:noProof/>
+          <w:lang w:bidi="bn-IN"/>
+        </w:rPr>
+        <w:drawing>
+          <wp:inline distT="0" distB="0" distL="0" distR="0">
+            <wp:extent cx="5943600" cy="2084268"/>
+            <wp:effectExtent l="19050" t="19050" r="19050" b="11232"/>
+            <wp:docPr id="9" name="Picture 19"/>
+            <wp:cNvGraphicFramePr>
+              <a:graphicFrameLocks xmlns:a="http://schemas.openxmlformats.org/drawingml/2006/main" noChangeAspect="1"/>
+            </wp:cNvGraphicFramePr>
+            <a:graphic xmlns:a="http://schemas.openxmlformats.org/drawingml/2006/main">
+              <a:graphicData uri="http://schemas.openxmlformats.org/drawingml/2006/picture">
+                <pic:pic xmlns:pic="http://schemas.openxmlformats.org/drawingml/2006/picture">
+                  <pic:nvPicPr>
+                    <pic:cNvPr id="0" name="Picture 19"/>
+                    <pic:cNvPicPr>
+                      <a:picLocks noChangeAspect="1" noChangeArrowheads="1"/>
+                    </pic:cNvPicPr>
+                  </pic:nvPicPr>
+                  <pic:blipFill>
+                    <a:blip r:embed="rId27" cstate="print"/>
+                    <a:srcRect/>
+                    <a:stretch>
+                      <a:fillRect/>
+                    </a:stretch>
+                  </pic:blipFill>
+                  <pic:spPr bwMode="auto">
+                    <a:xfrm>
+                      <a:off x="0" y="0"/>
+                      <a:ext cx="5943600" cy="2084268"/>
+                    </a:xfrm>
+                    <a:prstGeom prst="rect">
+                      <a:avLst/>
+                    </a:prstGeom>
+                    <a:noFill/>
+                    <a:ln w="9525">
+                      <a:solidFill>
+                        <a:schemeClr val="tx1"/>
+                      </a:solidFill>
+                      <a:miter lim="800000"/>
+                      <a:headEnd/>
+                      <a:tailEnd/>
+                    </a:ln>
+                  </pic:spPr>
+                </pic:pic>
+              </a:graphicData>
+            </a:graphic>
+          </wp:inline>
+        </w:drawing>
+      </w:r>
+    </w:p>
+    <w:p>
+      <w:pPr>
+        <w:pStyle w:val="ListParagraph"/>
+      </w:pPr>
+    </w:p>
+    <w:p>
+      <w:pPr>
+        <w:pStyle w:val="ListParagraph"/>
+        <w:rPr>
+          <w:noProof/>
+          <w:lang w:bidi="bn-IN"/>
+        </w:rPr>
+      </w:pPr>
+      <w:r>
+        <w:rPr>
+          <w:noProof/>
+          <w:lang w:bidi="bn-IN"/>
+        </w:rPr>
+        <w:t>![database service](</w:t>
+      </w:r>
+      <w:hyperlink r:id="rId28" w:history="1">
+        <w:r>
+          <w:rPr>
+            <w:rStyle w:val="Hyperlink"/>
+            <w:noProof/>
+            <w:lang w:bidi="bn-IN"/>
+          </w:rPr>
+          <w:t>https://cloud.githubusercontent.com/assets/11231867/19793636/1b270c8c-9ceb-11e6-9602-08bd37c40089.png</w:t>
+        </w:r>
+      </w:hyperlink>
+      <w:r>
+        <w:rPr>
+          <w:noProof/>
+          <w:lang w:bidi="bn-IN"/>
+        </w:rPr>
+        <w:t>)</w:t>
+      </w:r>
+      <w:r>
+        <w:rPr>
+          <w:noProof/>
+          <w:lang w:bidi="bn-IN"/>
+        </w:rPr>
+        <w:t xml:space="preserve"> </w:t>
+      </w:r>
+    </w:p>
+    <w:p>
+      <w:pPr>
+        <w:pStyle w:val="ListParagraph"/>
+        <w:rPr>
+          <w:noProof/>
+          <w:lang w:bidi="bn-IN"/>
+        </w:rPr>
+      </w:pPr>
+    </w:p>
+    <w:p>
+      <w:pPr>
+        <w:pStyle w:val="ListParagraph"/>
+      </w:pPr>
+      <w:r>
+        <w:rPr>
+          <w:noProof/>
+          <w:lang w:bidi="bn-IN"/>
+        </w:rPr>
+        <w:lastRenderedPageBreak/>
+        <w:drawing>
+          <wp:inline distT="0" distB="0" distL="0" distR="0">
+            <wp:extent cx="5943600" cy="2010992"/>
+            <wp:effectExtent l="19050" t="19050" r="19050" b="27358"/>
+            <wp:docPr id="11" name="Picture 22"/>
+            <wp:cNvGraphicFramePr>
+              <a:graphicFrameLocks xmlns:a="http://schemas.openxmlformats.org/drawingml/2006/main" noChangeAspect="1"/>
+            </wp:cNvGraphicFramePr>
+            <a:graphic xmlns:a="http://schemas.openxmlformats.org/drawingml/2006/main">
+              <a:graphicData uri="http://schemas.openxmlformats.org/drawingml/2006/picture">
+                <pic:pic xmlns:pic="http://schemas.openxmlformats.org/drawingml/2006/picture">
+                  <pic:nvPicPr>
+                    <pic:cNvPr id="0" name="Picture 22"/>
+                    <pic:cNvPicPr>
+                      <a:picLocks noChangeAspect="1" noChangeArrowheads="1"/>
+                    </pic:cNvPicPr>
+                  </pic:nvPicPr>
+                  <pic:blipFill>
+                    <a:blip r:embed="rId29" cstate="print"/>
+                    <a:srcRect/>
+                    <a:stretch>
+                      <a:fillRect/>
+                    </a:stretch>
+                  </pic:blipFill>
+                  <pic:spPr bwMode="auto">
+                    <a:xfrm>
+                      <a:off x="0" y="0"/>
+                      <a:ext cx="5943600" cy="2010992"/>
+                    </a:xfrm>
+                    <a:prstGeom prst="rect">
+                      <a:avLst/>
+                    </a:prstGeom>
+                    <a:noFill/>
+                    <a:ln w="9525">
+                      <a:solidFill>
+                        <a:schemeClr val="tx1"/>
+                      </a:solidFill>
+                      <a:miter lim="800000"/>
+                      <a:headEnd/>
+                      <a:tailEnd/>
+                    </a:ln>
+                  </pic:spPr>
+                </pic:pic>
+              </a:graphicData>
+            </a:graphic>
+          </wp:inline>
+        </w:drawing>
+      </w:r>
+    </w:p>
+    <w:p>
+      <w:pPr>
+        <w:pStyle w:val="ListParagraph"/>
+      </w:pPr>
+      <w:proofErr w:type="gramStart"/>
+      <w:r>
+        <w:t>![</w:t>
+      </w:r>
+      <w:proofErr w:type="gramEnd"/>
+      <w:r>
+        <w:t>database service](</w:t>
+      </w:r>
+      <w:hyperlink r:id="rId30" w:history="1">
+        <w:r>
+          <w:rPr>
+            <w:rStyle w:val="Hyperlink"/>
+          </w:rPr>
+          <w:t>https://cloud.githubusercontent.com/assets/11231867/19793636/1b270c8c-9ceb-11e6-9602-08bd37c40089.png</w:t>
+        </w:r>
+      </w:hyperlink>
+      <w:r>
+        <w:t>)</w:t>
+      </w:r>
+      <w:r>
+        <w:t xml:space="preserve"> </w:t>
+      </w:r>
+    </w:p>
+    <w:p>
+      <w:pPr>
+        <w:pStyle w:val="ListParagraph"/>
+      </w:pPr>
+    </w:p>
+    <w:p>
+      <w:pPr>
+        <w:pStyle w:val="ListParagraph"/>
+      </w:pPr>
+      <w:r>
+        <w:rPr>
+          <w:noProof/>
+          <w:lang w:bidi="bn-IN"/>
+        </w:rPr>
+        <w:drawing>
+          <wp:inline distT="0" distB="0" distL="0" distR="0">
+            <wp:extent cx="5943600" cy="3930650"/>
+            <wp:effectExtent l="19050" t="19050" r="19050" b="12700"/>
+            <wp:docPr id="12" name="Picture 25"/>
+            <wp:cNvGraphicFramePr>
+              <a:graphicFrameLocks xmlns:a="http://schemas.openxmlformats.org/drawingml/2006/main" noChangeAspect="1"/>
+            </wp:cNvGraphicFramePr>
+            <a:graphic xmlns:a="http://schemas.openxmlformats.org/drawingml/2006/main">
+              <a:graphicData uri="http://schemas.openxmlformats.org/drawingml/2006/picture">
+                <pic:pic xmlns:pic="http://schemas.openxmlformats.org/drawingml/2006/picture">
+                  <pic:nvPicPr>
+                    <pic:cNvPr id="0" name="Picture 25"/>
+                    <pic:cNvPicPr>
+                      <a:picLocks noChangeAspect="1" noChangeArrowheads="1"/>
+                    </pic:cNvPicPr>
+                  </pic:nvPicPr>
+                  <pic:blipFill>
+                    <a:blip r:embed="rId31" cstate="print"/>
+                    <a:srcRect/>
+                    <a:stretch>
+                      <a:fillRect/>
+                    </a:stretch>
+                  </pic:blipFill>
+                  <pic:spPr bwMode="auto">
+                    <a:xfrm>
+                      <a:off x="0" y="0"/>
+                      <a:ext cx="5943600" cy="3930650"/>
+                    </a:xfrm>
+                    <a:prstGeom prst="rect">
+                      <a:avLst/>
+                    </a:prstGeom>
+                    <a:noFill/>
+                    <a:ln w="9525">
+                      <a:solidFill>
+                        <a:schemeClr val="tx1"/>
+                      </a:solidFill>
+                      <a:miter lim="800000"/>
+                      <a:headEnd/>
+                      <a:tailEnd/>
+                    </a:ln>
+                  </pic:spPr>
+                </pic:pic>
+              </a:graphicData>
+            </a:graphic>
+          </wp:inline>
+        </w:drawing>
+      </w:r>
+    </w:p>
+    <w:p>
+      <w:pPr>
+        <w:pStyle w:val="ListParagraph"/>
+      </w:pPr>
+      <w:proofErr w:type="gramStart"/>
+      <w:r>
+        <w:t>![</w:t>
+      </w:r>
+      <w:proofErr w:type="gramEnd"/>
+      <w:r>
+        <w:t>database service](</w:t>
+      </w:r>
+      <w:hyperlink r:id="rId32" w:history="1">
+        <w:r>
+          <w:rPr>
+            <w:rStyle w:val="Hyperlink"/>
+          </w:rPr>
+          <w:t>https://cloud.githubusercontent.com/assets/11231867/19793636/1b270c8c-9ceb-11e6-9602-08bd37c40089.png</w:t>
+        </w:r>
+      </w:hyperlink>
+      <w:r>
+        <w:t>)</w:t>
+      </w:r>
+      <w:r>
+        <w:t xml:space="preserve"> </w:t>
+      </w:r>
+    </w:p>
+    <w:p>
+      <w:pPr>
+        <w:pStyle w:val="ListParagraph"/>
+      </w:pPr>
+    </w:p>
+    <w:p>
+      <w:pPr>
+        <w:pStyle w:val="ListParagraph"/>
+      </w:pPr>
+      <w:r>
+        <w:rPr>
+          <w:noProof/>
+          <w:lang w:bidi="bn-IN"/>
+        </w:rPr>
+        <w:lastRenderedPageBreak/>
+        <w:drawing>
+          <wp:inline distT="0" distB="0" distL="0" distR="0">
+            <wp:extent cx="6385203" cy="2343150"/>
+            <wp:effectExtent l="19050" t="19050" r="15597" b="19050"/>
+            <wp:docPr id="28" name="Picture 28"/>
+            <wp:cNvGraphicFramePr>
+              <a:graphicFrameLocks xmlns:a="http://schemas.openxmlformats.org/drawingml/2006/main" noChangeAspect="1"/>
+            </wp:cNvGraphicFramePr>
+            <a:graphic xmlns:a="http://schemas.openxmlformats.org/drawingml/2006/main">
+              <a:graphicData uri="http://schemas.openxmlformats.org/drawingml/2006/picture">
+                <pic:pic xmlns:pic="http://schemas.openxmlformats.org/drawingml/2006/picture">
+                  <pic:nvPicPr>
+                    <pic:cNvPr id="0" name="Picture 28"/>
+                    <pic:cNvPicPr>
+                      <a:picLocks noChangeAspect="1" noChangeArrowheads="1"/>
+                    </pic:cNvPicPr>
+                  </pic:nvPicPr>
+                  <pic:blipFill>
+                    <a:blip r:embed="rId33" cstate="print"/>
+                    <a:srcRect/>
+                    <a:stretch>
+                      <a:fillRect/>
+                    </a:stretch>
+                  </pic:blipFill>
+                  <pic:spPr bwMode="auto">
+                    <a:xfrm>
+                      <a:off x="0" y="0"/>
+                      <a:ext cx="6385203" cy="2343150"/>
+                    </a:xfrm>
+                    <a:prstGeom prst="rect">
+                      <a:avLst/>
+                    </a:prstGeom>
+                    <a:noFill/>
+                    <a:ln w="9525">
+                      <a:solidFill>
+                        <a:schemeClr val="tx1"/>
+                      </a:solidFill>
+                      <a:miter lim="800000"/>
+                      <a:headEnd/>
+                      <a:tailEnd/>
+                    </a:ln>
+                  </pic:spPr>
+                </pic:pic>
+              </a:graphicData>
+            </a:graphic>
+          </wp:inline>
+        </w:drawing>
+      </w:r>
+    </w:p>
+    <w:p>
+      <w:pPr>
+        <w:pStyle w:val="ListParagraph"/>
+      </w:pPr>
+    </w:p>
+    <w:p>
+      <w:pPr>
+        <w:pStyle w:val="ListParagraph"/>
+      </w:pPr>
+      <w:r>
+        <w:rPr>
+          <w:noProof/>
+          <w:lang w:bidi="bn-IN"/>
+        </w:rPr>
+        <w:drawing>
+          <wp:inline distT="0" distB="0" distL="0" distR="0">
+            <wp:extent cx="5943600" cy="3302000"/>
+            <wp:effectExtent l="19050" t="19050" r="19050" b="12700"/>
+            <wp:docPr id="34" name="Picture 34"/>
+            <wp:cNvGraphicFramePr>
+              <a:graphicFrameLocks xmlns:a="http://schemas.openxmlformats.org/drawingml/2006/main" noChangeAspect="1"/>
+            </wp:cNvGraphicFramePr>
+            <a:graphic xmlns:a="http://schemas.openxmlformats.org/drawingml/2006/main">
+              <a:graphicData uri="http://schemas.openxmlformats.org/drawingml/2006/picture">
+                <pic:pic xmlns:pic="http://schemas.openxmlformats.org/drawingml/2006/picture">
+                  <pic:nvPicPr>
+                    <pic:cNvPr id="0" name="Picture 34"/>
+                    <pic:cNvPicPr>
+                      <a:picLocks noChangeAspect="1" noChangeArrowheads="1"/>
+                    </pic:cNvPicPr>
+                  </pic:nvPicPr>
+                  <pic:blipFill>
+                    <a:blip r:embed="rId34" cstate="print"/>
+                    <a:srcRect/>
+                    <a:stretch>
+                      <a:fillRect/>
+                    </a:stretch>
+                  </pic:blipFill>
+                  <pic:spPr bwMode="auto">
+                    <a:xfrm>
+                      <a:off x="0" y="0"/>
+                      <a:ext cx="5943600" cy="3302000"/>
+                    </a:xfrm>
+                    <a:prstGeom prst="rect">
+                      <a:avLst/>
+                    </a:prstGeom>
+                    <a:noFill/>
+                    <a:ln w="9525">
+                      <a:solidFill>
+                        <a:schemeClr val="tx1"/>
+                      </a:solidFill>
+                      <a:miter lim="800000"/>
+                      <a:headEnd/>
+                      <a:tailEnd/>
+                    </a:ln>
+                  </pic:spPr>
+                </pic:pic>
+              </a:graphicData>
+            </a:graphic>
+          </wp:inline>
+        </w:drawing>
+      </w:r>
+    </w:p>
+    <w:p>
+      <w:pPr>
+        <w:pStyle w:val="ListParagraph"/>
+      </w:pPr>
+    </w:p>
+    <w:p>
+      <w:pPr>
+        <w:pStyle w:val="ListParagraph"/>
+      </w:pPr>
+      <w:r>
+        <w:rPr>
+          <w:noProof/>
+          <w:lang w:bidi="bn-IN"/>
+        </w:rPr>
+        <w:lastRenderedPageBreak/>
+        <w:drawing>
+          <wp:inline distT="0" distB="0" distL="0" distR="0">
+            <wp:extent cx="5943600" cy="2127279"/>
+            <wp:effectExtent l="19050" t="19050" r="19050" b="25371"/>
+            <wp:docPr id="37" name="Picture 37"/>
+            <wp:cNvGraphicFramePr>
+              <a:graphicFrameLocks xmlns:a="http://schemas.openxmlformats.org/drawingml/2006/main" noChangeAspect="1"/>
+            </wp:cNvGraphicFramePr>
+            <a:graphic xmlns:a="http://schemas.openxmlformats.org/drawingml/2006/main">
+              <a:graphicData uri="http://schemas.openxmlformats.org/drawingml/2006/picture">
+                <pic:pic xmlns:pic="http://schemas.openxmlformats.org/drawingml/2006/picture">
+                  <pic:nvPicPr>
+                    <pic:cNvPr id="0" name="Picture 37"/>
+                    <pic:cNvPicPr>
+                      <a:picLocks noChangeAspect="1" noChangeArrowheads="1"/>
+                    </pic:cNvPicPr>
+                  </pic:nvPicPr>
+                  <pic:blipFill>
+                    <a:blip r:embed="rId35" cstate="print"/>
+                    <a:srcRect/>
+                    <a:stretch>
+                      <a:fillRect/>
+                    </a:stretch>
+                  </pic:blipFill>
+                  <pic:spPr bwMode="auto">
+                    <a:xfrm>
+                      <a:off x="0" y="0"/>
+                      <a:ext cx="5943600" cy="2127279"/>
+                    </a:xfrm>
+                    <a:prstGeom prst="rect">
+                      <a:avLst/>
+                    </a:prstGeom>
+                    <a:noFill/>
+                    <a:ln w="9525">
+                      <a:solidFill>
+                        <a:schemeClr val="tx1"/>
+                      </a:solidFill>
+                      <a:miter lim="800000"/>
+                      <a:headEnd/>
+                      <a:tailEnd/>
+                    </a:ln>
+                  </pic:spPr>
+                </pic:pic>
+              </a:graphicData>
+            </a:graphic>
+          </wp:inline>
+        </w:drawing>
+      </w:r>
+    </w:p>
+    <w:p>
+      <w:pPr>
+        <w:pStyle w:val="ListParagraph"/>
+      </w:pPr>
+    </w:p>
+    <w:p>
+      <w:pPr>
+        <w:pStyle w:val="ListParagraph"/>
+      </w:pPr>
+      <w:r>
+        <w:rPr>
+          <w:noProof/>
+          <w:lang w:bidi="bn-IN"/>
+        </w:rPr>
+        <w:drawing>
+          <wp:inline distT="0" distB="0" distL="0" distR="0">
+            <wp:extent cx="5762625" cy="1524000"/>
+            <wp:effectExtent l="19050" t="19050" r="28575" b="19050"/>
+            <wp:docPr id="40" name="Picture 40"/>
+            <wp:cNvGraphicFramePr>
+              <a:graphicFrameLocks xmlns:a="http://schemas.openxmlformats.org/drawingml/2006/main" noChangeAspect="1"/>
+            </wp:cNvGraphicFramePr>
+            <a:graphic xmlns:a="http://schemas.openxmlformats.org/drawingml/2006/main">
+              <a:graphicData uri="http://schemas.openxmlformats.org/drawingml/2006/picture">
+                <pic:pic xmlns:pic="http://schemas.openxmlformats.org/drawingml/2006/picture">
+                  <pic:nvPicPr>
+                    <pic:cNvPr id="0" name="Picture 40"/>
+                    <pic:cNvPicPr>
+                      <a:picLocks noChangeAspect="1" noChangeArrowheads="1"/>
+                    </pic:cNvPicPr>
+                  </pic:nvPicPr>
+                  <pic:blipFill>
+                    <a:blip r:embed="rId36" cstate="print"/>
+                    <a:srcRect/>
+                    <a:stretch>
+                      <a:fillRect/>
+                    </a:stretch>
+                  </pic:blipFill>
+                  <pic:spPr bwMode="auto">
+                    <a:xfrm>
+                      <a:off x="0" y="0"/>
+                      <a:ext cx="5762625" cy="1524000"/>
+                    </a:xfrm>
+                    <a:prstGeom prst="rect">
+                      <a:avLst/>
+                    </a:prstGeom>
+                    <a:noFill/>
+                    <a:ln w="9525">
+                      <a:solidFill>
+                        <a:schemeClr val="tx1"/>
+                      </a:solidFill>
+                      <a:miter lim="800000"/>
+                      <a:headEnd/>
+                      <a:tailEnd/>
+                    </a:ln>
+                  </pic:spPr>
+                </pic:pic>
+              </a:graphicData>
+            </a:graphic>
+          </wp:inline>
+        </w:drawing>
+      </w:r>
     </w:p>
     <w:sectPr>
       <w:pgSz w:w="12240" w:h="15840"/>
@@ -2156,7 +3124,7 @@
   <a:extraClrSchemeLst/>
   <a:extLst>
     <a:ext uri="{05A4C25C-085E-4340-85A3-A5531E510DB2}">
-      <thm15:themeFamily xmlns:thm15="http://schemas.microsoft.com/office/thememl/2012/main" xmlns="" name="Office Theme" id="{62F939B6-93AF-4DB8-9C6B-D6C7DFDC589F}" vid="{4A3C46E8-61CC-4603-A589-7422A47A8E4A}"/>
+      <thm15:themeFamily xmlns="" xmlns:thm15="http://schemas.microsoft.com/office/thememl/2012/main" name="Office Theme" id="{62F939B6-93AF-4DB8-9C6B-D6C7DFDC589F}" vid="{4A3C46E8-61CC-4603-A589-7422A47A8E4A}"/>
     </a:ext>
   </a:extLst>
 </a:theme>
